--- a/Project documentation/Clustering Project Low Level Document.docx
+++ b/Project documentation/Clustering Project Low Level Document.docx
@@ -532,6 +532,7 @@
                                   </w:rPr>
                                   <w:t xml:space="preserve"> </w:t>
                                 </w:r>
+                                <w:proofErr w:type="spellStart"/>
                                 <w:r>
                                   <w:rPr>
                                     <w:rFonts w:ascii="Bahnschrift" w:hAnsi="Bahnschrift" w:cs="Arial"/>
@@ -539,7 +540,17 @@
                                     <w:sz w:val="36"/>
                                     <w:szCs w:val="36"/>
                                   </w:rPr>
-                                  <w:t>Rumanshu Chandekar</w:t>
+                                  <w:t>Rumanshu</w:t>
+                                </w:r>
+                                <w:proofErr w:type="spellEnd"/>
+                                <w:r>
+                                  <w:rPr>
+                                    <w:rFonts w:ascii="Bahnschrift" w:hAnsi="Bahnschrift" w:cs="Arial"/>
+                                    <w:color w:val="1F3864" w:themeColor="accent1" w:themeShade="80"/>
+                                    <w:sz w:val="36"/>
+                                    <w:szCs w:val="36"/>
+                                  </w:rPr>
+                                  <w:t xml:space="preserve"> Chandekar</w:t>
                                 </w:r>
                               </w:p>
                               <w:p>
@@ -807,6 +818,7 @@
                             </w:rPr>
                             <w:t xml:space="preserve"> </w:t>
                           </w:r>
+                          <w:proofErr w:type="spellStart"/>
                           <w:r>
                             <w:rPr>
                               <w:rFonts w:ascii="Bahnschrift" w:hAnsi="Bahnschrift" w:cs="Arial"/>
@@ -814,7 +826,17 @@
                               <w:sz w:val="36"/>
                               <w:szCs w:val="36"/>
                             </w:rPr>
-                            <w:t>Rumanshu Chandekar</w:t>
+                            <w:t>Rumanshu</w:t>
+                          </w:r>
+                          <w:proofErr w:type="spellEnd"/>
+                          <w:r>
+                            <w:rPr>
+                              <w:rFonts w:ascii="Bahnschrift" w:hAnsi="Bahnschrift" w:cs="Arial"/>
+                              <w:color w:val="1F3864" w:themeColor="accent1" w:themeShade="80"/>
+                              <w:sz w:val="36"/>
+                              <w:szCs w:val="36"/>
+                            </w:rPr>
+                            <w:t xml:space="preserve"> Chandekar</w:t>
                           </w:r>
                         </w:p>
                         <w:p>
@@ -1047,8 +1069,13 @@
                 </w:r>
               </w:p>
               <w:p>
+                <w:proofErr w:type="spellStart"/>
                 <w:r>
-                  <w:t>Rumanshu Chandekar</w:t>
+                  <w:t>Rumanshu</w:t>
+                </w:r>
+                <w:proofErr w:type="spellEnd"/>
+                <w:r>
+                  <w:t xml:space="preserve"> Chandekar</w:t>
                 </w:r>
               </w:p>
             </w:tc>
@@ -1112,8 +1139,13 @@
                 </w:r>
               </w:p>
               <w:p>
+                <w:proofErr w:type="spellStart"/>
                 <w:r>
-                  <w:t>Rumanshu Chandekar</w:t>
+                  <w:t>Rumanshu</w:t>
+                </w:r>
+                <w:proofErr w:type="spellEnd"/>
+                <w:r>
+                  <w:t xml:space="preserve"> Chandekar</w:t>
                 </w:r>
               </w:p>
             </w:tc>
@@ -2710,7 +2742,17 @@
                 <w:sz w:val="24"/>
                 <w:szCs w:val="24"/>
               </w:rPr>
-              <w:t>Designing UI with Anvil</w:t>
+              <w:t xml:space="preserve">Designing UI with </w:t>
+            </w:r>
+            <w:r>
+              <w:rPr>
+                <w:rStyle w:val="Hyperlink"/>
+                <w:rFonts w:ascii="Arial" w:hAnsi="Arial" w:cs="Arial"/>
+                <w:noProof/>
+                <w:sz w:val="24"/>
+                <w:szCs w:val="24"/>
+              </w:rPr>
+              <w:t>Streamlit</w:t>
             </w:r>
             <w:r>
               <w:rPr>
@@ -3228,7 +3270,25 @@
           <w:sz w:val="24"/>
           <w:szCs w:val="24"/>
         </w:rPr>
-        <w:t>Project Overview: This project aims to segment customers using clustering techniques to enhance business strategies and customer service. The PyCaret library is utilized for its efficient and effective clustering capabilities.</w:t>
+        <w:t xml:space="preserve">Project Overview: This project aims to segment customers using clustering techniques to enhance business strategies and customer service. The </w:t>
+      </w:r>
+      <w:proofErr w:type="spellStart"/>
+      <w:r>
+        <w:rPr>
+          <w:rFonts w:ascii="Arial" w:hAnsi="Arial" w:cs="Arial"/>
+          <w:sz w:val="24"/>
+          <w:szCs w:val="24"/>
+        </w:rPr>
+        <w:t>PyCaret</w:t>
+      </w:r>
+      <w:proofErr w:type="spellEnd"/>
+      <w:r>
+        <w:rPr>
+          <w:rFonts w:ascii="Arial" w:hAnsi="Arial" w:cs="Arial"/>
+          <w:sz w:val="24"/>
+          <w:szCs w:val="24"/>
+        </w:rPr>
+        <w:t xml:space="preserve"> library is utilized for its efficient and effective clustering capabilities.</w:t>
       </w:r>
     </w:p>
     <w:p>
@@ -3607,7 +3667,7 @@
           <w:szCs w:val="40"/>
         </w:rPr>
         <w:drawing>
-          <wp:anchor distT="0" distB="0" distL="114300" distR="114300" simplePos="0" relativeHeight="251669504" behindDoc="0" locked="0" layoutInCell="1" allowOverlap="1" wp14:anchorId="64B19F2F" wp14:editId="5A83EB1D">
+          <wp:anchor distT="0" distB="0" distL="114300" distR="114300" simplePos="0" relativeHeight="251669504" behindDoc="0" locked="0" layoutInCell="1" allowOverlap="1" wp14:anchorId="64B19F2F" wp14:editId="1275B9C3">
             <wp:simplePos x="0" y="0"/>
             <wp:positionH relativeFrom="margin">
               <wp:posOffset>1569085</wp:posOffset>
@@ -3772,7 +3832,7 @@
           <w:szCs w:val="40"/>
         </w:rPr>
         <w:drawing>
-          <wp:anchor distT="0" distB="0" distL="114300" distR="114300" simplePos="0" relativeHeight="251671552" behindDoc="0" locked="0" layoutInCell="1" allowOverlap="1" wp14:anchorId="1627665E" wp14:editId="10C0EE6D">
+          <wp:anchor distT="0" distB="0" distL="114300" distR="114300" simplePos="0" relativeHeight="251671552" behindDoc="0" locked="0" layoutInCell="1" allowOverlap="1" wp14:anchorId="1627665E" wp14:editId="51F68935">
             <wp:simplePos x="0" y="0"/>
             <wp:positionH relativeFrom="margin">
               <wp:posOffset>143839</wp:posOffset>
@@ -3781,7 +3841,7 @@
               <wp:posOffset>384004</wp:posOffset>
             </wp:positionV>
             <wp:extent cx="6215380" cy="2794000"/>
-            <wp:effectExtent l="0" t="0" r="33020" b="0"/>
+            <wp:effectExtent l="19050" t="0" r="33020" b="0"/>
             <wp:wrapSquare wrapText="bothSides"/>
             <wp:docPr id="4" name="Diagram 4"/>
             <wp:cNvGraphicFramePr/>
@@ -4493,21 +4553,69 @@
           <w:rFonts w:ascii="Arial" w:eastAsiaTheme="minorHAnsi" w:hAnsi="Arial" w:cs="Arial"/>
           <w:color w:val="auto"/>
         </w:rPr>
-        <w:t>During model development and implementation using PyCaret, we focus on efficient resource utilization. PyCaret optimizes memory and processing power effectively to train and deploy clustering models.</w:t>
-      </w:r>
+        <w:t xml:space="preserve">During model development and implementation using </w:t>
+      </w:r>
+      <w:proofErr w:type="spellStart"/>
       <w:r>
         <w:rPr>
           <w:rFonts w:ascii="Arial" w:eastAsiaTheme="minorHAnsi" w:hAnsi="Arial" w:cs="Arial"/>
           <w:color w:val="auto"/>
         </w:rPr>
-        <w:t xml:space="preserve"> </w:t>
-      </w:r>
+        <w:t>PyCaret</w:t>
+      </w:r>
+      <w:proofErr w:type="spellEnd"/>
       <w:r>
         <w:rPr>
           <w:rFonts w:ascii="Arial" w:eastAsiaTheme="minorHAnsi" w:hAnsi="Arial" w:cs="Arial"/>
           <w:color w:val="auto"/>
         </w:rPr>
-        <w:t>For each cluster, different predictive models are tested using PyCaret’s compare models function to find the best performer based on AUC scores.</w:t>
+        <w:t xml:space="preserve">, we focus on efficient resource utilization. </w:t>
+      </w:r>
+      <w:proofErr w:type="spellStart"/>
+      <w:r>
+        <w:rPr>
+          <w:rFonts w:ascii="Arial" w:eastAsiaTheme="minorHAnsi" w:hAnsi="Arial" w:cs="Arial"/>
+          <w:color w:val="auto"/>
+        </w:rPr>
+        <w:t>PyCaret</w:t>
+      </w:r>
+      <w:proofErr w:type="spellEnd"/>
+      <w:r>
+        <w:rPr>
+          <w:rFonts w:ascii="Arial" w:eastAsiaTheme="minorHAnsi" w:hAnsi="Arial" w:cs="Arial"/>
+          <w:color w:val="auto"/>
+        </w:rPr>
+        <w:t xml:space="preserve"> optimizes memory and processing power effectively to train and deploy clustering models.</w:t>
+      </w:r>
+      <w:r>
+        <w:rPr>
+          <w:rFonts w:ascii="Arial" w:eastAsiaTheme="minorHAnsi" w:hAnsi="Arial" w:cs="Arial"/>
+          <w:color w:val="auto"/>
+        </w:rPr>
+        <w:t xml:space="preserve"> </w:t>
+      </w:r>
+      <w:r>
+        <w:rPr>
+          <w:rFonts w:ascii="Arial" w:eastAsiaTheme="minorHAnsi" w:hAnsi="Arial" w:cs="Arial"/>
+          <w:color w:val="auto"/>
+        </w:rPr>
+        <w:t xml:space="preserve">For each cluster, different predictive models are tested using </w:t>
+      </w:r>
+      <w:proofErr w:type="spellStart"/>
+      <w:r>
+        <w:rPr>
+          <w:rFonts w:ascii="Arial" w:eastAsiaTheme="minorHAnsi" w:hAnsi="Arial" w:cs="Arial"/>
+          <w:color w:val="auto"/>
+        </w:rPr>
+        <w:t>PyCaret’s</w:t>
+      </w:r>
+      <w:proofErr w:type="spellEnd"/>
+      <w:r>
+        <w:rPr>
+          <w:rFonts w:ascii="Arial" w:eastAsiaTheme="minorHAnsi" w:hAnsi="Arial" w:cs="Arial"/>
+          <w:color w:val="auto"/>
+        </w:rPr>
+        <w:t xml:space="preserve"> compare models function to find the best performer based on AUC scores.</w:t>
       </w:r>
     </w:p>
     <w:p>
@@ -4553,7 +4661,43 @@
           <w:sz w:val="24"/>
           <w:szCs w:val="24"/>
         </w:rPr>
-        <w:t>The best parameters for each model are determined using PyCaret’s tune_model function, which uses a grid search approach to optimize performance.</w:t>
+        <w:t xml:space="preserve">The best parameters for each model are determined using </w:t>
+      </w:r>
+      <w:proofErr w:type="spellStart"/>
+      <w:r>
+        <w:rPr>
+          <w:rFonts w:ascii="Arial" w:hAnsi="Arial" w:cs="Arial"/>
+          <w:sz w:val="24"/>
+          <w:szCs w:val="24"/>
+        </w:rPr>
+        <w:t>PyCaret’s</w:t>
+      </w:r>
+      <w:proofErr w:type="spellEnd"/>
+      <w:r>
+        <w:rPr>
+          <w:rFonts w:ascii="Arial" w:hAnsi="Arial" w:cs="Arial"/>
+          <w:sz w:val="24"/>
+          <w:szCs w:val="24"/>
+        </w:rPr>
+        <w:t xml:space="preserve"> </w:t>
+      </w:r>
+      <w:proofErr w:type="spellStart"/>
+      <w:r>
+        <w:rPr>
+          <w:rFonts w:ascii="Arial" w:hAnsi="Arial" w:cs="Arial"/>
+          <w:sz w:val="24"/>
+          <w:szCs w:val="24"/>
+        </w:rPr>
+        <w:t>tune_model</w:t>
+      </w:r>
+      <w:proofErr w:type="spellEnd"/>
+      <w:r>
+        <w:rPr>
+          <w:rFonts w:ascii="Arial" w:hAnsi="Arial" w:cs="Arial"/>
+          <w:sz w:val="24"/>
+          <w:szCs w:val="24"/>
+        </w:rPr>
+        <w:t xml:space="preserve"> function, which uses a grid search approach to optimize performance.</w:t>
       </w:r>
       <w:r>
         <w:rPr>
@@ -4758,13 +4902,23 @@
       <w:r>
         <w:t xml:space="preserve"> </w:t>
       </w:r>
+      <w:proofErr w:type="spellStart"/>
       <w:r>
         <w:rPr>
           <w:rFonts w:ascii="Arial" w:hAnsi="Arial" w:cs="Arial"/>
           <w:sz w:val="24"/>
           <w:szCs w:val="24"/>
         </w:rPr>
-        <w:t>PyCaret optimizes the finalization process to ensure the selected clustering model is trained on the entire dataset with the best parameters. By maximizing resource efficiency, we guarantee the production-ready model is accurately tuned and ready for deployment.</w:t>
+        <w:t>PyCaret</w:t>
+      </w:r>
+      <w:proofErr w:type="spellEnd"/>
+      <w:r>
+        <w:rPr>
+          <w:rFonts w:ascii="Arial" w:hAnsi="Arial" w:cs="Arial"/>
+          <w:sz w:val="24"/>
+          <w:szCs w:val="24"/>
+        </w:rPr>
+        <w:t xml:space="preserve"> optimizes the finalization process to ensure the selected clustering model is trained on the entire dataset with the best parameters. By maximizing resource efficiency, we guarantee the production-ready model is accurately tuned and ready for deployment.</w:t>
       </w:r>
     </w:p>
     <w:p>
@@ -4799,6 +4953,7 @@
           <w:szCs w:val="24"/>
         </w:rPr>
       </w:pPr>
+      <w:proofErr w:type="spellStart"/>
       <w:r>
         <w:rPr>
           <w:rFonts w:ascii="Arial" w:hAnsi="Arial" w:cs="Arial"/>
@@ -4806,7 +4961,57 @@
           <w:sz w:val="24"/>
           <w:szCs w:val="24"/>
         </w:rPr>
-        <w:t>PyCaret optimizes the validation process by employing various techniques such as cross-validation, which helps in assessing the performance of clustering algorithms using multiple subsets of data. This approach ensures that the clustering model generalizes well to unseen data, enhancing its reliability. Additionally, PyCaret offers automated feature engineering and selection capabilities, which further improve the quality of data used for clustering. By maximizing resource efficiency, PyCaret streamlines the validation process, allowing for thorough examination of data quality and model performance. This meticulous validation process ultimately leads to more accurate insights derived from customer segmentation, enabling businesses to make informed decisions based on reliable data analysis.</w:t>
+        <w:t>PyCaret</w:t>
+      </w:r>
+      <w:proofErr w:type="spellEnd"/>
+      <w:r>
+        <w:rPr>
+          <w:rFonts w:ascii="Arial" w:hAnsi="Arial" w:cs="Arial"/>
+          <w:color w:val="000000" w:themeColor="text1"/>
+          <w:sz w:val="24"/>
+          <w:szCs w:val="24"/>
+        </w:rPr>
+        <w:t xml:space="preserve"> optimizes the validation process by employing various techniques such as cross-validation, which helps in assessing the performance of clustering algorithms using multiple subsets of data. This approach ensures that the clustering model generalizes well to unseen data, enhancing its reliability. Additionally, </w:t>
+      </w:r>
+      <w:proofErr w:type="spellStart"/>
+      <w:r>
+        <w:rPr>
+          <w:rFonts w:ascii="Arial" w:hAnsi="Arial" w:cs="Arial"/>
+          <w:color w:val="000000" w:themeColor="text1"/>
+          <w:sz w:val="24"/>
+          <w:szCs w:val="24"/>
+        </w:rPr>
+        <w:t>PyCaret</w:t>
+      </w:r>
+      <w:proofErr w:type="spellEnd"/>
+      <w:r>
+        <w:rPr>
+          <w:rFonts w:ascii="Arial" w:hAnsi="Arial" w:cs="Arial"/>
+          <w:color w:val="000000" w:themeColor="text1"/>
+          <w:sz w:val="24"/>
+          <w:szCs w:val="24"/>
+        </w:rPr>
+        <w:t xml:space="preserve"> offers automated feature engineering and selection capabilities, which further improve the quality of data used for clustering. By maximizing resource efficiency, </w:t>
+      </w:r>
+      <w:proofErr w:type="spellStart"/>
+      <w:r>
+        <w:rPr>
+          <w:rFonts w:ascii="Arial" w:hAnsi="Arial" w:cs="Arial"/>
+          <w:color w:val="000000" w:themeColor="text1"/>
+          <w:sz w:val="24"/>
+          <w:szCs w:val="24"/>
+        </w:rPr>
+        <w:t>PyCaret</w:t>
+      </w:r>
+      <w:proofErr w:type="spellEnd"/>
+      <w:r>
+        <w:rPr>
+          <w:rFonts w:ascii="Arial" w:hAnsi="Arial" w:cs="Arial"/>
+          <w:color w:val="000000" w:themeColor="text1"/>
+          <w:sz w:val="24"/>
+          <w:szCs w:val="24"/>
+        </w:rPr>
+        <w:t xml:space="preserve"> streamlines the validation process, allowing for thorough examination of data quality and model performance. This meticulous validation process ultimately leads to more accurate insights derived from customer segmentation, enabling businesses to make informed decisions based on reliable data analysis.</w:t>
       </w:r>
     </w:p>
     <w:p>
@@ -4853,6 +5058,7 @@
           <w:szCs w:val="24"/>
         </w:rPr>
       </w:pPr>
+      <w:proofErr w:type="spellStart"/>
       <w:r>
         <w:rPr>
           <w:rFonts w:ascii="Arial" w:hAnsi="Arial" w:cs="Arial"/>
@@ -4860,7 +5066,57 @@
           <w:sz w:val="24"/>
           <w:szCs w:val="24"/>
         </w:rPr>
-        <w:t>PyCaret efficiently manages computational resources during model call for specific clusters. It optimizes memory and processing power to swiftly retrieve insights for targeted customer segments. By streamlining resource utilization, PyCaret ensures timely and accurate analysis, empowering businesses to tailor strategies effectively. Moreover, PyCaret's advanced capabilities, like model caching, enhance efficiency by storing previously computed results, reducing redundant computations. This meticulous resource management enables seamless navigation through customer clusters, facilitating precise decision-making based on cluster-specific insights.</w:t>
+        <w:t>PyCaret</w:t>
+      </w:r>
+      <w:proofErr w:type="spellEnd"/>
+      <w:r>
+        <w:rPr>
+          <w:rFonts w:ascii="Arial" w:hAnsi="Arial" w:cs="Arial"/>
+          <w:color w:val="000000" w:themeColor="text1"/>
+          <w:sz w:val="24"/>
+          <w:szCs w:val="24"/>
+        </w:rPr>
+        <w:t xml:space="preserve"> efficiently manages computational resources during model call for specific clusters. It optimizes memory and processing power to swiftly retrieve insights for targeted customer segments. By streamlining resource utilization, </w:t>
+      </w:r>
+      <w:proofErr w:type="spellStart"/>
+      <w:r>
+        <w:rPr>
+          <w:rFonts w:ascii="Arial" w:hAnsi="Arial" w:cs="Arial"/>
+          <w:color w:val="000000" w:themeColor="text1"/>
+          <w:sz w:val="24"/>
+          <w:szCs w:val="24"/>
+        </w:rPr>
+        <w:t>PyCaret</w:t>
+      </w:r>
+      <w:proofErr w:type="spellEnd"/>
+      <w:r>
+        <w:rPr>
+          <w:rFonts w:ascii="Arial" w:hAnsi="Arial" w:cs="Arial"/>
+          <w:color w:val="000000" w:themeColor="text1"/>
+          <w:sz w:val="24"/>
+          <w:szCs w:val="24"/>
+        </w:rPr>
+        <w:t xml:space="preserve"> ensures timely and accurate analysis, empowering businesses to tailor strategies effectively. Moreover, </w:t>
+      </w:r>
+      <w:proofErr w:type="spellStart"/>
+      <w:r>
+        <w:rPr>
+          <w:rFonts w:ascii="Arial" w:hAnsi="Arial" w:cs="Arial"/>
+          <w:color w:val="000000" w:themeColor="text1"/>
+          <w:sz w:val="24"/>
+          <w:szCs w:val="24"/>
+        </w:rPr>
+        <w:t>PyCaret's</w:t>
+      </w:r>
+      <w:proofErr w:type="spellEnd"/>
+      <w:r>
+        <w:rPr>
+          <w:rFonts w:ascii="Arial" w:hAnsi="Arial" w:cs="Arial"/>
+          <w:color w:val="000000" w:themeColor="text1"/>
+          <w:sz w:val="24"/>
+          <w:szCs w:val="24"/>
+        </w:rPr>
+        <w:t xml:space="preserve"> advanced capabilities, like model caching, enhance efficiency by storing previously computed results, reducing redundant computations. This meticulous resource management enables seamless navigation through customer clusters, facilitating precise decision-making based on cluster-specific insights.</w:t>
       </w:r>
     </w:p>
     <w:p>
@@ -4978,13 +5234,23 @@
           <w:szCs w:val="24"/>
         </w:rPr>
       </w:pPr>
+      <w:proofErr w:type="spellStart"/>
       <w:r>
         <w:rPr>
           <w:rFonts w:ascii="Arial" w:hAnsi="Arial" w:cs="Arial"/>
           <w:sz w:val="24"/>
           <w:szCs w:val="24"/>
         </w:rPr>
-        <w:t>PyCaret optimizes the recommendation process to generate personalized recipe recommendations based on clustering results. By maximizing resource efficiency, we ensure timely and accurate recommendation generation, enhancing customer segmentation insights and facilitating database output storage for future reference.</w:t>
+        <w:t>PyCaret</w:t>
+      </w:r>
+      <w:proofErr w:type="spellEnd"/>
+      <w:r>
+        <w:rPr>
+          <w:rFonts w:ascii="Arial" w:hAnsi="Arial" w:cs="Arial"/>
+          <w:sz w:val="24"/>
+          <w:szCs w:val="24"/>
+        </w:rPr>
+        <w:t xml:space="preserve"> optimizes the recommendation process to generate personalized recipe recommendations based on clustering results. By maximizing resource efficiency, we ensure timely and accurate recommendation generation, enhancing customer segmentation insights and facilitating database output storage for future reference.</w:t>
       </w:r>
       <w:r>
         <w:rPr>
@@ -5044,13 +5310,23 @@
           <w:szCs w:val="24"/>
         </w:rPr>
       </w:pPr>
+      <w:proofErr w:type="spellStart"/>
       <w:r>
         <w:rPr>
           <w:rFonts w:ascii="Arial" w:eastAsiaTheme="majorEastAsia" w:hAnsi="Arial" w:cs="Arial"/>
           <w:sz w:val="24"/>
           <w:szCs w:val="24"/>
         </w:rPr>
-        <w:t>PyCaret optimizes the integration process to combine multiple data sources seamlessly. By maximizing resource efficiency, we ensure smooth data integration, enabling comprehensive analysis and accurate customer segmentation for businesses.</w:t>
+        <w:t>PyCaret</w:t>
+      </w:r>
+      <w:proofErr w:type="spellEnd"/>
+      <w:r>
+        <w:rPr>
+          <w:rFonts w:ascii="Arial" w:eastAsiaTheme="majorEastAsia" w:hAnsi="Arial" w:cs="Arial"/>
+          <w:sz w:val="24"/>
+          <w:szCs w:val="24"/>
+        </w:rPr>
+        <w:t xml:space="preserve"> optimizes the integration process to combine multiple data sources seamlessly. By maximizing resource efficiency, we ensure smooth data integration, enabling comprehensive analysis and accurate customer segmentation for businesses.</w:t>
       </w:r>
       <w:r>
         <w:rPr>
@@ -5153,9 +5429,18 @@
           <w:sz w:val="28"/>
           <w:szCs w:val="28"/>
         </w:rPr>
-        <w:t>Designing UI with Anvil</w:t>
+        <w:t xml:space="preserve">Designing UI with </w:t>
       </w:r>
       <w:bookmarkEnd w:id="15"/>
+      <w:r>
+        <w:rPr>
+          <w:rFonts w:ascii="Arial" w:hAnsi="Arial" w:cs="Arial"/>
+          <w:color w:val="4472C4" w:themeColor="accent1"/>
+          <w:sz w:val="28"/>
+          <w:szCs w:val="28"/>
+        </w:rPr>
+        <w:t>Flask</w:t>
+      </w:r>
       <w:r>
         <w:rPr>
           <w:rFonts w:ascii="Arial" w:hAnsi="Arial" w:cs="Arial"/>
@@ -5189,7 +5474,7 @@
           <w:sz w:val="24"/>
           <w:szCs w:val="24"/>
         </w:rPr>
-        <w:t>Stream lit</w:t>
+        <w:t>Flask</w:t>
       </w:r>
       <w:r>
         <w:rPr>
@@ -5205,7 +5490,7 @@
           <w:sz w:val="24"/>
           <w:szCs w:val="24"/>
         </w:rPr>
-        <w:t>Stream lit</w:t>
+        <w:t>Flask</w:t>
       </w:r>
       <w:r>
         <w:rPr>
@@ -5213,15 +5498,41 @@
           <w:sz w:val="24"/>
           <w:szCs w:val="24"/>
         </w:rPr>
-        <w:t xml:space="preserve"> is a free, open-source Python library that allows you to create interactive web applications for your projects quickly and </w:t>
-      </w:r>
+        <w:t xml:space="preserve"> is a </w:t>
+      </w:r>
+      <w:proofErr w:type="gramStart"/>
       <w:r>
         <w:rPr>
           <w:rFonts w:ascii="Arial" w:hAnsi="Arial" w:cs="Arial"/>
           <w:sz w:val="24"/>
           <w:szCs w:val="24"/>
         </w:rPr>
-        <w:t>easily.</w:t>
+        <w:t>free,</w:t>
+      </w:r>
+      <w:proofErr w:type="gramEnd"/>
+      <w:r>
+        <w:rPr>
+          <w:rFonts w:ascii="Arial" w:hAnsi="Arial" w:cs="Arial"/>
+          <w:sz w:val="24"/>
+          <w:szCs w:val="24"/>
+        </w:rPr>
+        <w:t xml:space="preserve"> </w:t>
+      </w:r>
+      <w:r>
+        <w:rPr>
+          <w:rFonts w:ascii="Arial" w:hAnsi="Arial" w:cs="Arial"/>
+          <w:sz w:val="24"/>
+          <w:szCs w:val="24"/>
+        </w:rPr>
+        <w:t>framework which can be used using python</w:t>
+      </w:r>
+      <w:r>
+        <w:rPr>
+          <w:rFonts w:ascii="Arial" w:hAnsi="Arial" w:cs="Arial"/>
+          <w:sz w:val="24"/>
+          <w:szCs w:val="24"/>
+        </w:rPr>
+        <w:t xml:space="preserve"> that allows you to create interactive web applications for your projects quickly and easily.</w:t>
       </w:r>
       <w:r>
         <w:rPr>
@@ -5279,21 +5590,7 @@
           <w:rFonts w:ascii="Arial" w:hAnsi="Arial" w:cs="Arial"/>
           <w:color w:val="000000" w:themeColor="text1"/>
         </w:rPr>
-        <w:t xml:space="preserve">Server A server should be created to run the UI application continuously. An AWS EC2 instance is set up to host the </w:t>
-      </w:r>
-      <w:r>
-        <w:rPr>
-          <w:rFonts w:ascii="Arial" w:hAnsi="Arial" w:cs="Arial"/>
-          <w:color w:val="000000" w:themeColor="text1"/>
-        </w:rPr>
-        <w:t>Stream lit</w:t>
-      </w:r>
-      <w:r>
-        <w:rPr>
-          <w:rFonts w:ascii="Arial" w:hAnsi="Arial" w:cs="Arial"/>
-          <w:color w:val="000000" w:themeColor="text1"/>
-        </w:rPr>
-        <w:t xml:space="preserve"> server, ensuring it runs continuously and handles user requests efficiently. Code Deployment on Cloud The code for this machine learning model should be deployed to the cloud. </w:t>
+        <w:t xml:space="preserve">Server A server should be created to run the UI application continuously. An AWS EC2 instance is set up to host the Stream lit server, ensuring it runs continuously and handles user requests efficiently. Code Deployment on Cloud The code for this machine learning model should be deployed to the cloud. </w:t>
       </w:r>
     </w:p>
     <w:p>
@@ -5413,39 +5710,25 @@
           <w:sz w:val="24"/>
           <w:szCs w:val="24"/>
         </w:rPr>
-        <w:t xml:space="preserve">In this stage, we establish a server using AWS EC2 that runs the </w:t>
-      </w:r>
+        <w:t xml:space="preserve">In this stage, we establish a server using AWS EC2 that runs the Stream lit application. The EC2 instance is configured to handle the necessary workload and ensure proper security settings are in place. The machine learning model and application code are pushed to a GitHub repository. GitHub Actions are used for continuous integration and continuous deployment (CI/CD) to automate the deployment process. The Stream lit application is deployed on the AWS EC2 instance, and the server is configured to run the application continuously. A </w:t>
+      </w:r>
+      <w:proofErr w:type="spellStart"/>
       <w:r>
         <w:rPr>
           <w:rFonts w:ascii="Arial" w:hAnsi="Arial" w:cs="Arial"/>
           <w:sz w:val="24"/>
           <w:szCs w:val="24"/>
         </w:rPr>
-        <w:t>Stream lit</w:t>
-      </w:r>
+        <w:t>cron</w:t>
+      </w:r>
+      <w:proofErr w:type="spellEnd"/>
       <w:r>
         <w:rPr>
           <w:rFonts w:ascii="Arial" w:hAnsi="Arial" w:cs="Arial"/>
           <w:sz w:val="24"/>
           <w:szCs w:val="24"/>
         </w:rPr>
-        <w:t xml:space="preserve"> application. The EC2 instance is configured to handle the necessary workload and ensure proper security settings are in place. The machine learning model and application code are pushed to a GitHub repository. GitHub Actions are used for continuous integration and continuous deployment (CI/CD) to automate the deployment process. The </w:t>
-      </w:r>
-      <w:r>
-        <w:rPr>
-          <w:rFonts w:ascii="Arial" w:hAnsi="Arial" w:cs="Arial"/>
-          <w:sz w:val="24"/>
-          <w:szCs w:val="24"/>
-        </w:rPr>
-        <w:t>Stream lit</w:t>
-      </w:r>
-      <w:r>
-        <w:rPr>
-          <w:rFonts w:ascii="Arial" w:hAnsi="Arial" w:cs="Arial"/>
-          <w:sz w:val="24"/>
-          <w:szCs w:val="24"/>
-        </w:rPr>
-        <w:t xml:space="preserve"> application is deployed on the AWS EC2 instance, and the server is configured to run the application continuously. A cron job or AWS Lambda function is set up to maintain the server and ensure the application runs smoothly.</w:t>
+        <w:t xml:space="preserve"> job or AWS Lambda function is set up to maintain the server and ensure the application runs smoothly.</w:t>
       </w:r>
     </w:p>
     <w:p>
@@ -8784,7 +9067,7 @@
               <a:ea typeface="+mn-ea"/>
               <a:cs typeface="+mn-cs"/>
             </a:rPr>
-            <a:t>Desing UI on Streamlit</a:t>
+            <a:t>Desing UI on Flask</a:t>
           </a:r>
           <a:endParaRPr lang="en-US"/>
         </a:p>
@@ -9291,7 +9574,7 @@
               <a:ea typeface="+mn-ea"/>
               <a:cs typeface="+mn-cs"/>
             </a:rPr>
-            <a:t>Desingning the UI with Streamlit</a:t>
+            <a:t>Desingning the UI with Flask</a:t>
           </a:r>
         </a:p>
       </dgm:t>
@@ -9418,7 +9701,7 @@
               <a:ea typeface="+mn-ea"/>
               <a:cs typeface="+mn-cs"/>
             </a:rPr>
-            <a:t>Integrating Github's pipeline code with Streamlit uplink</a:t>
+            <a:t>Integrating Github's pipeline code with Flask uplink</a:t>
           </a:r>
         </a:p>
       </dgm:t>
@@ -9551,7 +9834,7 @@
               <a:ea typeface="+mn-ea"/>
               <a:cs typeface="+mn-cs"/>
             </a:rPr>
-            <a:t>Designing a Streamlit server that uses asynchronous execution to run Streamlit uplink simultaneously</a:t>
+            <a:t>Designing a Flask server that uses asynchronous execution to run Streamlit uplink simultaneously</a:t>
           </a:r>
         </a:p>
       </dgm:t>
@@ -11112,7 +11395,7 @@
               <a:ea typeface="+mn-ea"/>
               <a:cs typeface="+mn-cs"/>
             </a:rPr>
-            <a:t>Desing UI on Streamlit</a:t>
+            <a:t>Desing UI on Flask</a:t>
           </a:r>
           <a:endParaRPr lang="en-US" sz="1300" kern="1200"/>
         </a:p>
@@ -11718,7 +12001,7 @@
               <a:ea typeface="+mn-ea"/>
               <a:cs typeface="+mn-cs"/>
             </a:rPr>
-            <a:t>Desingning the UI with Streamlit</a:t>
+            <a:t>Desingning the UI with Flask</a:t>
           </a:r>
         </a:p>
       </dsp:txBody>
@@ -11902,7 +12185,7 @@
               <a:ea typeface="+mn-ea"/>
               <a:cs typeface="+mn-cs"/>
             </a:rPr>
-            <a:t>Integrating Github's pipeline code with Streamlit uplink</a:t>
+            <a:t>Integrating Github's pipeline code with Flask uplink</a:t>
           </a:r>
         </a:p>
       </dsp:txBody>
@@ -12080,7 +12363,7 @@
               <a:ea typeface="+mn-ea"/>
               <a:cs typeface="+mn-cs"/>
             </a:rPr>
-            <a:t>Designing a Streamlit server that uses asynchronous execution to run Streamlit uplink simultaneously</a:t>
+            <a:t>Designing a Flask server that uses asynchronous execution to run Streamlit uplink simultaneously</a:t>
           </a:r>
         </a:p>
       </dsp:txBody>
